--- a/EntryTask/21-30/TwentyFourthEnrtyTask.docx
+++ b/EntryTask/21-30/TwentyFourthEnrtyTask.docx
@@ -15,19 +15,7 @@
         <w:rPr>
           <w:u w:val="single"/>
         </w:rPr>
-        <w:t>2/</w:t>
-      </w:r>
-      <w:r>
-        <w:rPr>
-          <w:u w:val="single"/>
-        </w:rPr>
-        <w:t>20</w:t>
-      </w:r>
-      <w:r>
-        <w:rPr>
-          <w:u w:val="single"/>
-        </w:rPr>
-        <w:t>/2024</w:t>
+        <w:t>2/20/2024</w:t>
       </w:r>
       <w:r>
         <w:t>______________</w:t>
@@ -40,15 +28,7 @@
         </w:pBdr>
       </w:pPr>
       <w:r>
-        <w:t xml:space="preserve">No </w:t>
-      </w:r>
-      <w:proofErr w:type="gramStart"/>
-      <w:r>
-        <w:t>school(</w:t>
-      </w:r>
-      <w:proofErr w:type="gramEnd"/>
-      <w:r>
-        <w:t>Presidents’ day)</w:t>
+        <w:t>No school(Presidents’ day)</w:t>
       </w:r>
     </w:p>
     <w:p>
@@ -59,19 +39,70 @@
         <w:rPr>
           <w:u w:val="single"/>
         </w:rPr>
-        <w:t>2/</w:t>
+        <w:t>2/21/2024</w:t>
+      </w:r>
+      <w:r>
+        <w:t>______________</w:t>
+      </w:r>
+    </w:p>
+    <w:p>
+      <w:pPr>
+        <w:pBdr>
+          <w:bottom w:val="single" w:sz="12" w:space="1" w:color="auto"/>
+        </w:pBdr>
+      </w:pPr>
+      <w:r>
+        <w:t xml:space="preserve">3D would be a little more time consuming because you would have to make 3D object models which can come with </w:t>
+      </w:r>
+      <w:r>
+        <w:t>their</w:t>
+      </w:r>
+      <w:r>
+        <w:t xml:space="preserve"> own problems with bones and other animations it also adds another axis making scenes more difficult to construct.</w:t>
+      </w:r>
+    </w:p>
+    <w:p>
+      <w:r>
+        <w:t>Date: ____</w:t>
       </w:r>
       <w:r>
         <w:rPr>
           <w:u w:val="single"/>
         </w:rPr>
-        <w:t>21</w:t>
+        <w:t>2/22/2024</w:t>
+      </w:r>
+      <w:r>
+        <w:t>______________</w:t>
+      </w:r>
+    </w:p>
+    <w:p>
+      <w:pPr>
+        <w:pBdr>
+          <w:bottom w:val="single" w:sz="12" w:space="1" w:color="auto"/>
+        </w:pBdr>
+      </w:pPr>
+      <w:r>
+        <w:t>It’s a 3D modeling tool that is built into unity. Used for gray boxing</w:t>
+      </w:r>
+      <w:r>
+        <w:t xml:space="preserve"> can customize the level without committing it</w:t>
+      </w:r>
+      <w:r>
+        <w:t xml:space="preserve">. </w:t>
+      </w:r>
+      <w:r>
+        <w:t>Strengths and Weakness?</w:t>
+      </w:r>
+    </w:p>
+    <w:p>
+      <w:r>
+        <w:t>Date: ____</w:t>
       </w:r>
       <w:r>
         <w:rPr>
           <w:u w:val="single"/>
         </w:rPr>
-        <w:t>/2024</w:t>
+        <w:t>2/23/2024</w:t>
       </w:r>
       <w:r>
         <w:t>______________</w:t>
@@ -92,85 +123,7 @@
         <w:rPr>
           <w:u w:val="single"/>
         </w:rPr>
-        <w:t>2/</w:t>
-      </w:r>
-      <w:r>
-        <w:rPr>
-          <w:u w:val="single"/>
-        </w:rPr>
-        <w:t>22</w:t>
-      </w:r>
-      <w:r>
-        <w:rPr>
-          <w:u w:val="single"/>
-        </w:rPr>
-        <w:t>/2024</w:t>
-      </w:r>
-      <w:r>
-        <w:t>______________</w:t>
-      </w:r>
-    </w:p>
-    <w:p>
-      <w:pPr>
-        <w:pBdr>
-          <w:bottom w:val="single" w:sz="12" w:space="1" w:color="auto"/>
-        </w:pBdr>
-      </w:pPr>
-    </w:p>
-    <w:p>
-      <w:r>
-        <w:t>Date: ____</w:t>
-      </w:r>
-      <w:r>
-        <w:rPr>
-          <w:u w:val="single"/>
-        </w:rPr>
-        <w:t>2/</w:t>
-      </w:r>
-      <w:r>
-        <w:rPr>
-          <w:u w:val="single"/>
-        </w:rPr>
-        <w:t>23</w:t>
-      </w:r>
-      <w:r>
-        <w:rPr>
-          <w:u w:val="single"/>
-        </w:rPr>
-        <w:t>/2024</w:t>
-      </w:r>
-      <w:r>
-        <w:t>______________</w:t>
-      </w:r>
-    </w:p>
-    <w:p>
-      <w:pPr>
-        <w:pBdr>
-          <w:bottom w:val="single" w:sz="12" w:space="1" w:color="auto"/>
-        </w:pBdr>
-      </w:pPr>
-    </w:p>
-    <w:p>
-      <w:r>
-        <w:t>Date: ____</w:t>
-      </w:r>
-      <w:r>
-        <w:rPr>
-          <w:u w:val="single"/>
-        </w:rPr>
-        <w:t>2/</w:t>
-      </w:r>
-      <w:r>
-        <w:rPr>
-          <w:u w:val="single"/>
-        </w:rPr>
-        <w:t>24</w:t>
-      </w:r>
-      <w:r>
-        <w:rPr>
-          <w:u w:val="single"/>
-        </w:rPr>
-        <w:t>/2024</w:t>
+        <w:t>2/24/2024</w:t>
       </w:r>
       <w:r>
         <w:t>______________</w:t>

--- a/EntryTask/21-30/TwentyFourthEnrtyTask.docx
+++ b/EntryTask/21-30/TwentyFourthEnrtyTask.docx
@@ -28,7 +28,15 @@
         </w:pBdr>
       </w:pPr>
       <w:r>
-        <w:t>No school(Presidents’ day)</w:t>
+        <w:t xml:space="preserve">No </w:t>
+      </w:r>
+      <w:proofErr w:type="gramStart"/>
+      <w:r>
+        <w:t>school(</w:t>
+      </w:r>
+      <w:proofErr w:type="gramEnd"/>
+      <w:r>
+        <w:t>Presidents’ day)</w:t>
       </w:r>
     </w:p>
     <w:p>
@@ -58,7 +66,15 @@
         <w:t>their</w:t>
       </w:r>
       <w:r>
-        <w:t xml:space="preserve"> own problems with bones and other animations it also adds another axis making scenes more difficult to construct.</w:t>
+        <w:t xml:space="preserve"> own problems with bones and other animations</w:t>
+      </w:r>
+      <w:proofErr w:type="gramStart"/>
+      <w:r>
+        <w:t xml:space="preserve"> it</w:t>
+      </w:r>
+      <w:proofErr w:type="gramEnd"/>
+      <w:r>
+        <w:t xml:space="preserve"> also adds another axis making scenes more difficult to construct.</w:t>
       </w:r>
     </w:p>
     <w:p>
@@ -114,6 +130,15 @@
           <w:bottom w:val="single" w:sz="12" w:space="1" w:color="auto"/>
         </w:pBdr>
       </w:pPr>
+      <w:r>
+        <w:t xml:space="preserve">For when you want a project to be high quality while maintaining optimized performance. It supports dynamic lighting, GPU instancing, and post-processing </w:t>
+      </w:r>
+      <w:r>
+        <w:t>effects are also supported.</w:t>
+      </w:r>
+      <w:r>
+        <w:t xml:space="preserve">  </w:t>
+      </w:r>
     </w:p>
     <w:p>
       <w:r>

--- a/EntryTask/21-30/TwentyFourthEnrtyTask.docx
+++ b/EntryTask/21-30/TwentyFourthEnrtyTask.docx
@@ -28,15 +28,7 @@
         </w:pBdr>
       </w:pPr>
       <w:r>
-        <w:t xml:space="preserve">No </w:t>
-      </w:r>
-      <w:proofErr w:type="gramStart"/>
-      <w:r>
-        <w:t>school(</w:t>
-      </w:r>
-      <w:proofErr w:type="gramEnd"/>
-      <w:r>
-        <w:t>Presidents’ day)</w:t>
+        <w:t>No school(Presidents’ day)</w:t>
       </w:r>
     </w:p>
     <w:p>
@@ -66,15 +58,7 @@
         <w:t>their</w:t>
       </w:r>
       <w:r>
-        <w:t xml:space="preserve"> own problems with bones and other animations</w:t>
-      </w:r>
-      <w:proofErr w:type="gramStart"/>
-      <w:r>
-        <w:t xml:space="preserve"> it</w:t>
-      </w:r>
-      <w:proofErr w:type="gramEnd"/>
-      <w:r>
-        <w:t xml:space="preserve"> also adds another axis making scenes more difficult to construct.</w:t>
+        <w:t xml:space="preserve"> own problems with bones and other animations it also adds another axis making scenes more difficult to construct.</w:t>
       </w:r>
     </w:p>
     <w:p>
@@ -154,7 +138,11 @@
         <w:t>______________</w:t>
       </w:r>
     </w:p>
-    <w:p/>
+    <w:p>
+      <w:r>
+        <w:t xml:space="preserve">Normal mapping it helps same time and </w:t>
+      </w:r>
+    </w:p>
     <w:p/>
     <w:sectPr>
       <w:pgSz w:w="12240" w:h="15840"/>

--- a/EntryTask/21-30/TwentyFourthEnrtyTask.docx
+++ b/EntryTask/21-30/TwentyFourthEnrtyTask.docx
@@ -140,7 +140,19 @@
     </w:p>
     <w:p>
       <w:r>
-        <w:t xml:space="preserve">Normal mapping it helps same time and </w:t>
+        <w:t>Normal mapping it helps sa</w:t>
+      </w:r>
+      <w:r>
+        <w:t>ve</w:t>
+      </w:r>
+      <w:r>
+        <w:t xml:space="preserve"> time</w:t>
+      </w:r>
+      <w:r>
+        <w:t>.</w:t>
+      </w:r>
+      <w:r>
+        <w:t xml:space="preserve"> </w:t>
       </w:r>
     </w:p>
     <w:p/>
